--- a/Moogle.docx
+++ b/Moogle.docx
@@ -75,8 +75,6 @@
         </w:rPr>
         <w:t>Moogle!</w:t>
       </w:r>
-      <w:bookmarkStart w:id="0" w:name="_GoBack"/>
-      <w:bookmarkEnd w:id="0"/>
     </w:p>
     <w:p>
       <w:pPr>
@@ -560,8 +558,10 @@
           <w:sz w:val="24"/>
           <w:szCs w:val="24"/>
         </w:rPr>
-        <w:t>vemos a los documentos y la Query como vectores de tamaño cantidad de palabras en los documentos y cantidad de elementos de la Query respectivamente</w:t>
-      </w:r>
+        <w:t>vemos a los documentos y la Query como vectores</w:t>
+      </w:r>
+      <w:bookmarkStart w:id="0" w:name="_GoBack"/>
+      <w:bookmarkEnd w:id="0"/>
       <w:r>
         <w:rPr>
           <w:sz w:val="24"/>
@@ -667,21 +667,7 @@
           <w:sz w:val="24"/>
           <w:szCs w:val="24"/>
         </w:rPr>
-        <w:t xml:space="preserve">es una medida numérica que expresa cuán relevante es una palabra para un </w:t>
-      </w:r>
-      <w:r>
-        <w:rPr>
-          <w:sz w:val="24"/>
-          <w:szCs w:val="24"/>
-        </w:rPr>
-        <w:t>documento</w:t>
-      </w:r>
-      <w:r>
-        <w:rPr>
-          <w:sz w:val="24"/>
-          <w:szCs w:val="24"/>
-        </w:rPr>
-        <w:t xml:space="preserve"> en una colección</w:t>
+        <w:t>es una medida numérica que expresa cuán relevante es una palabra para un documento en una colección</w:t>
       </w:r>
       <w:r>
         <w:rPr>
@@ -709,77 +695,7 @@
           <w:sz w:val="24"/>
           <w:szCs w:val="24"/>
         </w:rPr>
-        <w:t xml:space="preserve">es una medida de la </w:t>
-      </w:r>
-      <w:r>
-        <w:rPr>
-          <w:sz w:val="24"/>
-          <w:szCs w:val="24"/>
-        </w:rPr>
-        <w:t>similitud</w:t>
-      </w:r>
-      <w:r>
-        <w:rPr>
-          <w:sz w:val="24"/>
-          <w:szCs w:val="24"/>
-        </w:rPr>
-        <w:t xml:space="preserve"> existente entre dos </w:t>
-      </w:r>
-      <w:r>
-        <w:rPr>
-          <w:sz w:val="24"/>
-          <w:szCs w:val="24"/>
-        </w:rPr>
-        <w:t>vectores</w:t>
-      </w:r>
-      <w:r>
-        <w:rPr>
-          <w:sz w:val="24"/>
-          <w:szCs w:val="24"/>
-        </w:rPr>
-        <w:t xml:space="preserve"> en un </w:t>
-      </w:r>
-      <w:r>
-        <w:rPr>
-          <w:sz w:val="24"/>
-          <w:szCs w:val="24"/>
-        </w:rPr>
-        <w:t>espacio</w:t>
-      </w:r>
-      <w:r>
-        <w:rPr>
-          <w:sz w:val="24"/>
-          <w:szCs w:val="24"/>
-        </w:rPr>
-        <w:t xml:space="preserve"> que posee un </w:t>
-      </w:r>
-      <w:r>
-        <w:rPr>
-          <w:sz w:val="24"/>
-          <w:szCs w:val="24"/>
-        </w:rPr>
-        <w:t>producto interior</w:t>
-      </w:r>
-      <w:r>
-        <w:rPr>
-          <w:sz w:val="24"/>
-          <w:szCs w:val="24"/>
-        </w:rPr>
-        <w:t xml:space="preserve"> con el que se evalúa el valor del </w:t>
-      </w:r>
-      <w:r>
-        <w:rPr>
-          <w:sz w:val="24"/>
-          <w:szCs w:val="24"/>
-        </w:rPr>
-        <w:t>coseno</w:t>
-      </w:r>
-      <w:r>
-        <w:rPr>
-          <w:sz w:val="24"/>
-          <w:szCs w:val="24"/>
-        </w:rPr>
-        <w:t xml:space="preserve"> del ángul</w:t>
+        <w:t>es una medida de la similitud existente entre dos vectores en un espacio que posee un producto interior con el que se evalúa el valor del coseno del ángul</w:t>
       </w:r>
       <w:r>
         <w:rPr>
@@ -793,15 +709,7 @@
           <w:sz w:val="24"/>
           <w:szCs w:val="24"/>
         </w:rPr>
-        <w:t xml:space="preserve">llos. </w:t>
-      </w:r>
-      <w:r>
-        <w:rPr>
-          <w:sz w:val="24"/>
-          <w:szCs w:val="24"/>
-        </w:rPr>
-        <w:lastRenderedPageBreak/>
-        <w:t>De esta manera mientras más cercano a 1 son los valores más cercanos a 0 es el á</w:t>
+        <w:t>llos. De esta manera mientras más cercano a 1 son los valores más cercanos a 0 es el á</w:t>
       </w:r>
       <w:r>
         <w:rPr>
@@ -892,6 +800,7 @@
             </w14:gradFill>
           </w14:textFill>
         </w:rPr>
+        <w:lastRenderedPageBreak/>
         <w:t>Funcionalidad del Proyecto:</w:t>
       </w:r>
     </w:p>
@@ -922,14 +831,7 @@
           <w:sz w:val="24"/>
           <w:szCs w:val="24"/>
         </w:rPr>
-        <w:t>oogle. Esta clase tiene un método Query que recibe a la query y devuelve los resultados de la búsqueda</w:t>
-      </w:r>
-      <w:r>
-        <w:rPr>
-          <w:sz w:val="24"/>
-          <w:szCs w:val="24"/>
-        </w:rPr>
-        <w:t>.</w:t>
+        <w:t>oogle. Esta clase tiene un método Query que recibe a la query y devuelve los resultados de la búsqueda.</w:t>
       </w:r>
     </w:p>
     <w:p>
